--- a/E Commerce Lab 1.docx
+++ b/E Commerce Lab 1.docx
@@ -10,6 +10,7 @@
           <w:docPartUnique/>
         </w:docPartObj>
       </w:sdtPr>
+      <w:sdtEndPr/>
       <w:sdtContent>
         <w:p>
           <w:r>
@@ -356,6 +357,7 @@
                                   <w:dataBinding w:prefixMappings="xmlns:ns0='http://purl.org/dc/elements/1.1/' xmlns:ns1='http://schemas.openxmlformats.org/package/2006/metadata/core-properties' " w:xpath="/ns1:coreProperties[1]/ns0:creator[1]" w:storeItemID="{6C3C8BC8-F283-45AE-878A-BAB7291924A1}"/>
                                   <w:text/>
                                 </w:sdtPr>
+                                <w:sdtEndPr/>
                                 <w:sdtContent>
                                   <w:p>
                                     <w:pPr>
@@ -421,6 +423,7 @@
                                     <w:dataBinding w:prefixMappings="xmlns:ns0='http://schemas.microsoft.com/office/2006/coverPageProps' " w:xpath="/ns0:CoverPageProperties[1]/ns0:CompanyEmail[1]" w:storeItemID="{55AF091B-3C7A-41E3-B477-F2FDAA23CFDA}"/>
                                     <w:text/>
                                   </w:sdtPr>
+                                  <w:sdtEndPr/>
                                   <w:sdtContent>
                                     <w:proofErr w:type="spellStart"/>
                                     <w:r>
@@ -485,6 +488,7 @@
                             <w:dataBinding w:prefixMappings="xmlns:ns0='http://purl.org/dc/elements/1.1/' xmlns:ns1='http://schemas.openxmlformats.org/package/2006/metadata/core-properties' " w:xpath="/ns1:coreProperties[1]/ns0:creator[1]" w:storeItemID="{6C3C8BC8-F283-45AE-878A-BAB7291924A1}"/>
                             <w:text/>
                           </w:sdtPr>
+                          <w:sdtEndPr/>
                           <w:sdtContent>
                             <w:p>
                               <w:pPr>
@@ -550,6 +554,7 @@
                               <w:dataBinding w:prefixMappings="xmlns:ns0='http://schemas.microsoft.com/office/2006/coverPageProps' " w:xpath="/ns0:CoverPageProperties[1]/ns0:CompanyEmail[1]" w:storeItemID="{55AF091B-3C7A-41E3-B477-F2FDAA23CFDA}"/>
                               <w:text/>
                             </w:sdtPr>
+                            <w:sdtEndPr/>
                             <w:sdtContent>
                               <w:proofErr w:type="spellStart"/>
                               <w:r>
@@ -676,6 +681,7 @@
                                   <w:dataBinding w:prefixMappings="xmlns:ns0='http://schemas.microsoft.com/office/2006/coverPageProps' " w:xpath="/ns0:CoverPageProperties[1]/ns0:Abstract[1]" w:storeItemID="{55AF091B-3C7A-41E3-B477-F2FDAA23CFDA}"/>
                                   <w:text w:multiLine="1"/>
                                 </w:sdtPr>
+                                <w:sdtEndPr/>
                                 <w:sdtContent>
                                   <w:p>
                                     <w:pPr>
@@ -765,6 +771,7 @@
                             <w:dataBinding w:prefixMappings="xmlns:ns0='http://schemas.microsoft.com/office/2006/coverPageProps' " w:xpath="/ns0:CoverPageProperties[1]/ns0:Abstract[1]" w:storeItemID="{55AF091B-3C7A-41E3-B477-F2FDAA23CFDA}"/>
                             <w:text w:multiLine="1"/>
                           </w:sdtPr>
+                          <w:sdtEndPr/>
                           <w:sdtContent>
                             <w:p>
                               <w:pPr>
@@ -921,6 +928,7 @@
                                   <w:dataBinding w:prefixMappings="xmlns:ns0='http://purl.org/dc/elements/1.1/' xmlns:ns1='http://schemas.openxmlformats.org/package/2006/metadata/core-properties' " w:xpath="/ns1:coreProperties[1]/ns0:subject[1]" w:storeItemID="{6C3C8BC8-F283-45AE-878A-BAB7291924A1}"/>
                                   <w:text/>
                                 </w:sdtPr>
+                                <w:sdtEndPr/>
                                 <w:sdtContent>
                                   <w:p>
                                     <w:pPr>
@@ -1022,6 +1030,7 @@
                             <w:dataBinding w:prefixMappings="xmlns:ns0='http://purl.org/dc/elements/1.1/' xmlns:ns1='http://schemas.openxmlformats.org/package/2006/metadata/core-properties' " w:xpath="/ns1:coreProperties[1]/ns0:subject[1]" w:storeItemID="{6C3C8BC8-F283-45AE-878A-BAB7291924A1}"/>
                             <w:text/>
                           </w:sdtPr>
+                          <w:sdtEndPr/>
                           <w:sdtContent>
                             <w:p>
                               <w:pPr>
@@ -1486,13 +1495,7 @@
         </w:r>
       </w:hyperlink>
       <w:r>
-        <w:t xml:space="preserve">  in a browser to access </w:t>
-      </w:r>
-      <w:r>
-        <w:t xml:space="preserve">PHP MY </w:t>
-      </w:r>
-      <w:r>
-        <w:t>ADMIN</w:t>
+        <w:t xml:space="preserve">  in a browser to access PHP MY ADMIN</w:t>
       </w:r>
     </w:p>
     <w:p>
@@ -2308,10 +2311,7 @@
         <w:t>Accou</w:t>
       </w:r>
       <w:r>
-        <w:t>nt</w:t>
-      </w:r>
-      <w:r>
-        <w:t xml:space="preserve">” in </w:t>
+        <w:t xml:space="preserve">nt” in </w:t>
       </w:r>
       <w:proofErr w:type="spellStart"/>
       <w:r>
@@ -2339,6 +2339,7 @@
           <w:color w:val="70AD47" w:themeColor="accent6"/>
         </w:rPr>
       </w:pPr>
+      <w:bookmarkStart w:id="0" w:name="_GoBack"/>
       <w:r>
         <w:rPr>
           <w:i/>
@@ -2561,12 +2562,6 @@
           <w:color w:val="70AD47" w:themeColor="accent6"/>
         </w:rPr>
         <w:tab/>
-      </w:r>
-      <w:r>
-        <w:rPr>
-          <w:i/>
-          <w:color w:val="70AD47" w:themeColor="accent6"/>
-        </w:rPr>
         <w:t>);</w:t>
       </w:r>
     </w:p>
@@ -2578,6 +2573,7 @@
         </w:rPr>
       </w:pPr>
     </w:p>
+    <w:bookmarkEnd w:id="0"/>
     <w:p>
       <w:pPr>
         <w:pStyle w:val="ListParagraph"/>
@@ -2641,11 +2637,551 @@
     </w:p>
     <w:p/>
     <w:p>
-      <w:bookmarkStart w:id="0" w:name="_GoBack"/>
-      <w:bookmarkEnd w:id="0"/>
-    </w:p>
-    <w:p/>
-    <w:p/>
+      <w:pPr>
+        <w:pStyle w:val="ListParagraph"/>
+        <w:numPr>
+          <w:ilvl w:val="0"/>
+          <w:numId w:val="4"/>
+        </w:numPr>
+      </w:pPr>
+      <w:r>
+        <w:t>Insert values in tables.</w:t>
+      </w:r>
+    </w:p>
+    <w:p>
+      <w:pPr>
+        <w:pStyle w:val="ListParagraph"/>
+      </w:pPr>
+    </w:p>
+    <w:p>
+      <w:pPr>
+        <w:pStyle w:val="ListParagraph"/>
+        <w:rPr>
+          <w:i/>
+          <w:color w:val="70AD47" w:themeColor="accent6"/>
+        </w:rPr>
+      </w:pPr>
+      <w:r>
+        <w:rPr>
+          <w:i/>
+          <w:color w:val="70AD47" w:themeColor="accent6"/>
+        </w:rPr>
+        <w:t>INSERT INTO `customer`(`Cid`, `</w:t>
+      </w:r>
+      <w:proofErr w:type="spellStart"/>
+      <w:r>
+        <w:rPr>
+          <w:i/>
+          <w:color w:val="70AD47" w:themeColor="accent6"/>
+        </w:rPr>
+        <w:t>Fullname</w:t>
+      </w:r>
+      <w:proofErr w:type="spellEnd"/>
+      <w:r>
+        <w:rPr>
+          <w:i/>
+          <w:color w:val="70AD47" w:themeColor="accent6"/>
+        </w:rPr>
+        <w:t xml:space="preserve">`, `Username`, `Password`, `Contact`, `Address`) VALUES ('001','Manil </w:t>
+      </w:r>
+      <w:proofErr w:type="spellStart"/>
+      <w:r>
+        <w:rPr>
+          <w:i/>
+          <w:color w:val="70AD47" w:themeColor="accent6"/>
+        </w:rPr>
+        <w:t>Singha</w:t>
+      </w:r>
+      <w:proofErr w:type="spellEnd"/>
+      <w:r>
+        <w:rPr>
+          <w:i/>
+          <w:color w:val="70AD47" w:themeColor="accent6"/>
+        </w:rPr>
+        <w:t xml:space="preserve"> </w:t>
+      </w:r>
+      <w:proofErr w:type="spellStart"/>
+      <w:r>
+        <w:rPr>
+          <w:i/>
+          <w:color w:val="70AD47" w:themeColor="accent6"/>
+        </w:rPr>
+        <w:t>Malla</w:t>
+      </w:r>
+      <w:proofErr w:type="spellEnd"/>
+      <w:r>
+        <w:rPr>
+          <w:i/>
+          <w:color w:val="70AD47" w:themeColor="accent6"/>
+        </w:rPr>
+        <w:t>','Wolf Crecent','Alohomora','9803983868','Maitedevi')</w:t>
+      </w:r>
+    </w:p>
+    <w:p>
+      <w:pPr>
+        <w:pStyle w:val="ListParagraph"/>
+      </w:pPr>
+    </w:p>
+    <w:p>
+      <w:r>
+        <w:rPr>
+          <w:noProof/>
+        </w:rPr>
+        <w:drawing>
+          <wp:inline distT="0" distB="0" distL="0" distR="0">
+            <wp:extent cx="5934075" cy="3171825"/>
+            <wp:effectExtent l="0" t="0" r="9525" b="9525"/>
+            <wp:docPr id="7" name="Picture 7"/>
+            <wp:cNvGraphicFramePr>
+              <a:graphicFrameLocks xmlns:a="http://schemas.openxmlformats.org/drawingml/2006/main" noChangeAspect="1"/>
+            </wp:cNvGraphicFramePr>
+            <a:graphic xmlns:a="http://schemas.openxmlformats.org/drawingml/2006/main">
+              <a:graphicData uri="http://schemas.openxmlformats.org/drawingml/2006/picture">
+                <pic:pic xmlns:pic="http://schemas.openxmlformats.org/drawingml/2006/picture">
+                  <pic:nvPicPr>
+                    <pic:cNvPr id="0" name="Picture 3"/>
+                    <pic:cNvPicPr>
+                      <a:picLocks noChangeAspect="1" noChangeArrowheads="1"/>
+                    </pic:cNvPicPr>
+                  </pic:nvPicPr>
+                  <pic:blipFill>
+                    <a:blip r:embed="rId18">
+                      <a:extLst>
+                        <a:ext uri="{28A0092B-C50C-407E-A947-70E740481C1C}">
+                          <a14:useLocalDpi xmlns:a14="http://schemas.microsoft.com/office/drawing/2010/main" val="0"/>
+                        </a:ext>
+                      </a:extLst>
+                    </a:blip>
+                    <a:srcRect/>
+                    <a:stretch>
+                      <a:fillRect/>
+                    </a:stretch>
+                  </pic:blipFill>
+                  <pic:spPr bwMode="auto">
+                    <a:xfrm>
+                      <a:off x="0" y="0"/>
+                      <a:ext cx="5934075" cy="3171825"/>
+                    </a:xfrm>
+                    <a:prstGeom prst="rect">
+                      <a:avLst/>
+                    </a:prstGeom>
+                    <a:noFill/>
+                    <a:ln>
+                      <a:noFill/>
+                    </a:ln>
+                  </pic:spPr>
+                </pic:pic>
+              </a:graphicData>
+            </a:graphic>
+          </wp:inline>
+        </w:drawing>
+      </w:r>
+    </w:p>
+    <w:p>
+      <w:r>
+        <w:rPr>
+          <w:noProof/>
+        </w:rPr>
+        <w:lastRenderedPageBreak/>
+        <w:drawing>
+          <wp:inline distT="0" distB="0" distL="0" distR="0">
+            <wp:extent cx="5934075" cy="1676400"/>
+            <wp:effectExtent l="0" t="0" r="9525" b="0"/>
+            <wp:docPr id="9" name="Picture 9"/>
+            <wp:cNvGraphicFramePr>
+              <a:graphicFrameLocks xmlns:a="http://schemas.openxmlformats.org/drawingml/2006/main" noChangeAspect="1"/>
+            </wp:cNvGraphicFramePr>
+            <a:graphic xmlns:a="http://schemas.openxmlformats.org/drawingml/2006/main">
+              <a:graphicData uri="http://schemas.openxmlformats.org/drawingml/2006/picture">
+                <pic:pic xmlns:pic="http://schemas.openxmlformats.org/drawingml/2006/picture">
+                  <pic:nvPicPr>
+                    <pic:cNvPr id="0" name="Picture 4"/>
+                    <pic:cNvPicPr>
+                      <a:picLocks noChangeAspect="1" noChangeArrowheads="1"/>
+                    </pic:cNvPicPr>
+                  </pic:nvPicPr>
+                  <pic:blipFill>
+                    <a:blip r:embed="rId19">
+                      <a:extLst>
+                        <a:ext uri="{28A0092B-C50C-407E-A947-70E740481C1C}">
+                          <a14:useLocalDpi xmlns:a14="http://schemas.microsoft.com/office/drawing/2010/main" val="0"/>
+                        </a:ext>
+                      </a:extLst>
+                    </a:blip>
+                    <a:srcRect/>
+                    <a:stretch>
+                      <a:fillRect/>
+                    </a:stretch>
+                  </pic:blipFill>
+                  <pic:spPr bwMode="auto">
+                    <a:xfrm>
+                      <a:off x="0" y="0"/>
+                      <a:ext cx="5934075" cy="1676400"/>
+                    </a:xfrm>
+                    <a:prstGeom prst="rect">
+                      <a:avLst/>
+                    </a:prstGeom>
+                    <a:noFill/>
+                    <a:ln>
+                      <a:noFill/>
+                    </a:ln>
+                  </pic:spPr>
+                </pic:pic>
+              </a:graphicData>
+            </a:graphic>
+          </wp:inline>
+        </w:drawing>
+      </w:r>
+    </w:p>
+    <w:p/>
+    <w:p>
+      <w:r>
+        <w:rPr>
+          <w:noProof/>
+        </w:rPr>
+        <w:drawing>
+          <wp:inline distT="0" distB="0" distL="0" distR="0">
+            <wp:extent cx="5934075" cy="2514600"/>
+            <wp:effectExtent l="0" t="0" r="9525" b="0"/>
+            <wp:docPr id="13" name="Picture 13"/>
+            <wp:cNvGraphicFramePr>
+              <a:graphicFrameLocks xmlns:a="http://schemas.openxmlformats.org/drawingml/2006/main" noChangeAspect="1"/>
+            </wp:cNvGraphicFramePr>
+            <a:graphic xmlns:a="http://schemas.openxmlformats.org/drawingml/2006/main">
+              <a:graphicData uri="http://schemas.openxmlformats.org/drawingml/2006/picture">
+                <pic:pic xmlns:pic="http://schemas.openxmlformats.org/drawingml/2006/picture">
+                  <pic:nvPicPr>
+                    <pic:cNvPr id="0" name="Picture 7"/>
+                    <pic:cNvPicPr>
+                      <a:picLocks noChangeAspect="1" noChangeArrowheads="1"/>
+                    </pic:cNvPicPr>
+                  </pic:nvPicPr>
+                  <pic:blipFill>
+                    <a:blip r:embed="rId20">
+                      <a:extLst>
+                        <a:ext uri="{28A0092B-C50C-407E-A947-70E740481C1C}">
+                          <a14:useLocalDpi xmlns:a14="http://schemas.microsoft.com/office/drawing/2010/main" val="0"/>
+                        </a:ext>
+                      </a:extLst>
+                    </a:blip>
+                    <a:srcRect/>
+                    <a:stretch>
+                      <a:fillRect/>
+                    </a:stretch>
+                  </pic:blipFill>
+                  <pic:spPr bwMode="auto">
+                    <a:xfrm>
+                      <a:off x="0" y="0"/>
+                      <a:ext cx="5934075" cy="2514600"/>
+                    </a:xfrm>
+                    <a:prstGeom prst="rect">
+                      <a:avLst/>
+                    </a:prstGeom>
+                    <a:noFill/>
+                    <a:ln>
+                      <a:noFill/>
+                    </a:ln>
+                  </pic:spPr>
+                </pic:pic>
+              </a:graphicData>
+            </a:graphic>
+          </wp:inline>
+        </w:drawing>
+      </w:r>
+    </w:p>
+    <w:p/>
+    <w:p>
+      <w:pPr>
+        <w:rPr>
+          <w:i/>
+          <w:color w:val="70AD47" w:themeColor="accent6"/>
+        </w:rPr>
+      </w:pPr>
+      <w:r>
+        <w:rPr>
+          <w:i/>
+          <w:color w:val="70AD47" w:themeColor="accent6"/>
+        </w:rPr>
+        <w:t>INSERT INTO `account</w:t>
+      </w:r>
+      <w:proofErr w:type="gramStart"/>
+      <w:r>
+        <w:rPr>
+          <w:i/>
+          <w:color w:val="70AD47" w:themeColor="accent6"/>
+        </w:rPr>
+        <w:t>`(</w:t>
+      </w:r>
+      <w:proofErr w:type="gramEnd"/>
+      <w:r>
+        <w:rPr>
+          <w:i/>
+          <w:color w:val="70AD47" w:themeColor="accent6"/>
+        </w:rPr>
+        <w:t>`</w:t>
+      </w:r>
+      <w:proofErr w:type="spellStart"/>
+      <w:r>
+        <w:rPr>
+          <w:i/>
+          <w:color w:val="70AD47" w:themeColor="accent6"/>
+        </w:rPr>
+        <w:t>Acc_no</w:t>
+      </w:r>
+      <w:proofErr w:type="spellEnd"/>
+      <w:r>
+        <w:rPr>
+          <w:i/>
+          <w:color w:val="70AD47" w:themeColor="accent6"/>
+        </w:rPr>
+        <w:t>`, `Cid`, `Balance`) VALUES (123456,'001','50000')</w:t>
+      </w:r>
+    </w:p>
+    <w:p/>
+    <w:p>
+      <w:r>
+        <w:rPr>
+          <w:noProof/>
+        </w:rPr>
+        <w:lastRenderedPageBreak/>
+        <w:drawing>
+          <wp:inline distT="0" distB="0" distL="0" distR="0">
+            <wp:extent cx="5934075" cy="3114675"/>
+            <wp:effectExtent l="0" t="0" r="9525" b="9525"/>
+            <wp:docPr id="10" name="Picture 10"/>
+            <wp:cNvGraphicFramePr>
+              <a:graphicFrameLocks xmlns:a="http://schemas.openxmlformats.org/drawingml/2006/main" noChangeAspect="1"/>
+            </wp:cNvGraphicFramePr>
+            <a:graphic xmlns:a="http://schemas.openxmlformats.org/drawingml/2006/main">
+              <a:graphicData uri="http://schemas.openxmlformats.org/drawingml/2006/picture">
+                <pic:pic xmlns:pic="http://schemas.openxmlformats.org/drawingml/2006/picture">
+                  <pic:nvPicPr>
+                    <pic:cNvPr id="0" name="Picture 5"/>
+                    <pic:cNvPicPr>
+                      <a:picLocks noChangeAspect="1" noChangeArrowheads="1"/>
+                    </pic:cNvPicPr>
+                  </pic:nvPicPr>
+                  <pic:blipFill>
+                    <a:blip r:embed="rId21">
+                      <a:extLst>
+                        <a:ext uri="{28A0092B-C50C-407E-A947-70E740481C1C}">
+                          <a14:useLocalDpi xmlns:a14="http://schemas.microsoft.com/office/drawing/2010/main" val="0"/>
+                        </a:ext>
+                      </a:extLst>
+                    </a:blip>
+                    <a:srcRect/>
+                    <a:stretch>
+                      <a:fillRect/>
+                    </a:stretch>
+                  </pic:blipFill>
+                  <pic:spPr bwMode="auto">
+                    <a:xfrm>
+                      <a:off x="0" y="0"/>
+                      <a:ext cx="5934075" cy="3114675"/>
+                    </a:xfrm>
+                    <a:prstGeom prst="rect">
+                      <a:avLst/>
+                    </a:prstGeom>
+                    <a:noFill/>
+                    <a:ln>
+                      <a:noFill/>
+                    </a:ln>
+                  </pic:spPr>
+                </pic:pic>
+              </a:graphicData>
+            </a:graphic>
+          </wp:inline>
+        </w:drawing>
+      </w:r>
+    </w:p>
+    <w:p/>
+    <w:p>
+      <w:r>
+        <w:rPr>
+          <w:noProof/>
+        </w:rPr>
+        <w:drawing>
+          <wp:inline distT="0" distB="0" distL="0" distR="0">
+            <wp:extent cx="5943600" cy="1609725"/>
+            <wp:effectExtent l="0" t="0" r="0" b="9525"/>
+            <wp:docPr id="11" name="Picture 11"/>
+            <wp:cNvGraphicFramePr>
+              <a:graphicFrameLocks xmlns:a="http://schemas.openxmlformats.org/drawingml/2006/main" noChangeAspect="1"/>
+            </wp:cNvGraphicFramePr>
+            <a:graphic xmlns:a="http://schemas.openxmlformats.org/drawingml/2006/main">
+              <a:graphicData uri="http://schemas.openxmlformats.org/drawingml/2006/picture">
+                <pic:pic xmlns:pic="http://schemas.openxmlformats.org/drawingml/2006/picture">
+                  <pic:nvPicPr>
+                    <pic:cNvPr id="0" name="Picture 6"/>
+                    <pic:cNvPicPr>
+                      <a:picLocks noChangeAspect="1" noChangeArrowheads="1"/>
+                    </pic:cNvPicPr>
+                  </pic:nvPicPr>
+                  <pic:blipFill>
+                    <a:blip r:embed="rId22">
+                      <a:extLst>
+                        <a:ext uri="{28A0092B-C50C-407E-A947-70E740481C1C}">
+                          <a14:useLocalDpi xmlns:a14="http://schemas.microsoft.com/office/drawing/2010/main" val="0"/>
+                        </a:ext>
+                      </a:extLst>
+                    </a:blip>
+                    <a:srcRect/>
+                    <a:stretch>
+                      <a:fillRect/>
+                    </a:stretch>
+                  </pic:blipFill>
+                  <pic:spPr bwMode="auto">
+                    <a:xfrm>
+                      <a:off x="0" y="0"/>
+                      <a:ext cx="5943600" cy="1609725"/>
+                    </a:xfrm>
+                    <a:prstGeom prst="rect">
+                      <a:avLst/>
+                    </a:prstGeom>
+                    <a:noFill/>
+                    <a:ln>
+                      <a:noFill/>
+                    </a:ln>
+                  </pic:spPr>
+                </pic:pic>
+              </a:graphicData>
+            </a:graphic>
+          </wp:inline>
+        </w:drawing>
+      </w:r>
+    </w:p>
+    <w:p>
+      <w:r>
+        <w:rPr>
+          <w:noProof/>
+        </w:rPr>
+        <w:drawing>
+          <wp:inline distT="0" distB="0" distL="0" distR="0">
+            <wp:extent cx="5943600" cy="2524125"/>
+            <wp:effectExtent l="0" t="0" r="0" b="9525"/>
+            <wp:docPr id="16" name="Picture 16"/>
+            <wp:cNvGraphicFramePr>
+              <a:graphicFrameLocks xmlns:a="http://schemas.openxmlformats.org/drawingml/2006/main" noChangeAspect="1"/>
+            </wp:cNvGraphicFramePr>
+            <a:graphic xmlns:a="http://schemas.openxmlformats.org/drawingml/2006/main">
+              <a:graphicData uri="http://schemas.openxmlformats.org/drawingml/2006/picture">
+                <pic:pic xmlns:pic="http://schemas.openxmlformats.org/drawingml/2006/picture">
+                  <pic:nvPicPr>
+                    <pic:cNvPr id="0" name="Picture 8"/>
+                    <pic:cNvPicPr>
+                      <a:picLocks noChangeAspect="1" noChangeArrowheads="1"/>
+                    </pic:cNvPicPr>
+                  </pic:nvPicPr>
+                  <pic:blipFill>
+                    <a:blip r:embed="rId23">
+                      <a:extLst>
+                        <a:ext uri="{28A0092B-C50C-407E-A947-70E740481C1C}">
+                          <a14:useLocalDpi xmlns:a14="http://schemas.microsoft.com/office/drawing/2010/main" val="0"/>
+                        </a:ext>
+                      </a:extLst>
+                    </a:blip>
+                    <a:srcRect/>
+                    <a:stretch>
+                      <a:fillRect/>
+                    </a:stretch>
+                  </pic:blipFill>
+                  <pic:spPr bwMode="auto">
+                    <a:xfrm>
+                      <a:off x="0" y="0"/>
+                      <a:ext cx="5943600" cy="2524125"/>
+                    </a:xfrm>
+                    <a:prstGeom prst="rect">
+                      <a:avLst/>
+                    </a:prstGeom>
+                    <a:noFill/>
+                    <a:ln>
+                      <a:noFill/>
+                    </a:ln>
+                  </pic:spPr>
+                </pic:pic>
+              </a:graphicData>
+            </a:graphic>
+          </wp:inline>
+        </w:drawing>
+      </w:r>
+    </w:p>
+    <w:p/>
+    <w:p>
+      <w:pPr>
+        <w:pStyle w:val="ListParagraph"/>
+        <w:numPr>
+          <w:ilvl w:val="0"/>
+          <w:numId w:val="4"/>
+        </w:numPr>
+      </w:pPr>
+      <w:r>
+        <w:lastRenderedPageBreak/>
+        <w:t>Error</w:t>
+      </w:r>
+    </w:p>
+    <w:p>
+      <w:pPr>
+        <w:ind w:left="360"/>
+      </w:pPr>
+    </w:p>
+    <w:p>
+      <w:pPr>
+        <w:ind w:left="360"/>
+      </w:pPr>
+      <w:r>
+        <w:rPr>
+          <w:noProof/>
+        </w:rPr>
+        <w:drawing>
+          <wp:inline distT="0" distB="0" distL="0" distR="0">
+            <wp:extent cx="5943600" cy="3108960"/>
+            <wp:effectExtent l="0" t="0" r="0" b="0"/>
+            <wp:docPr id="18" name="Picture 18"/>
+            <wp:cNvGraphicFramePr>
+              <a:graphicFrameLocks xmlns:a="http://schemas.openxmlformats.org/drawingml/2006/main" noChangeAspect="1"/>
+            </wp:cNvGraphicFramePr>
+            <a:graphic xmlns:a="http://schemas.openxmlformats.org/drawingml/2006/main">
+              <a:graphicData uri="http://schemas.openxmlformats.org/drawingml/2006/picture">
+                <pic:pic xmlns:pic="http://schemas.openxmlformats.org/drawingml/2006/picture">
+                  <pic:nvPicPr>
+                    <pic:cNvPr id="0" name="Picture 9"/>
+                    <pic:cNvPicPr>
+                      <a:picLocks noChangeAspect="1" noChangeArrowheads="1"/>
+                    </pic:cNvPicPr>
+                  </pic:nvPicPr>
+                  <pic:blipFill>
+                    <a:blip r:embed="rId24">
+                      <a:extLst>
+                        <a:ext uri="{28A0092B-C50C-407E-A947-70E740481C1C}">
+                          <a14:useLocalDpi xmlns:a14="http://schemas.microsoft.com/office/drawing/2010/main" val="0"/>
+                        </a:ext>
+                      </a:extLst>
+                    </a:blip>
+                    <a:srcRect/>
+                    <a:stretch>
+                      <a:fillRect/>
+                    </a:stretch>
+                  </pic:blipFill>
+                  <pic:spPr bwMode="auto">
+                    <a:xfrm>
+                      <a:off x="0" y="0"/>
+                      <a:ext cx="5943600" cy="3108960"/>
+                    </a:xfrm>
+                    <a:prstGeom prst="rect">
+                      <a:avLst/>
+                    </a:prstGeom>
+                    <a:noFill/>
+                    <a:ln>
+                      <a:noFill/>
+                    </a:ln>
+                  </pic:spPr>
+                </pic:pic>
+              </a:graphicData>
+            </a:graphic>
+          </wp:inline>
+        </w:drawing>
+      </w:r>
+    </w:p>
     <w:sectPr>
       <w:pgSz w:w="12240" w:h="15840"/>
       <w:pgMar w:top="1440" w:right="1440" w:bottom="1440" w:left="1440" w:header="720" w:footer="720" w:gutter="0"/>
@@ -2865,7 +3401,7 @@
   <w:abstractNum w:abstractNumId="2">
     <w:nsid w:val="70AC34D3"/>
     <w:multiLevelType w:val="hybridMultilevel"/>
-    <w:tmpl w:val="FDAAFF74"/>
+    <w:tmpl w:val="3084BB04"/>
     <w:lvl w:ilvl="0" w:tplc="04090005">
       <w:start w:val="1"/>
       <w:numFmt w:val="bullet"/>
